--- a/Requisitos_Dispositivo de sensado.docx
+++ b/Requisitos_Dispositivo de sensado.docx
@@ -1831,10 +1831,485 @@
         </w:tc>
       </w:tr>
     </w:tbl>
+    <w:p/>
+    <w:p/>
     <w:p>
+      <w:pPr>
+        <w:jc w:val="center"/>
+        <w:rPr>
+          <w:sz w:val="36"/>
+          <w:szCs w:val="36"/>
+        </w:rPr>
+      </w:pPr>
       <w:bookmarkStart w:id="6" w:name="_GoBack"/>
+      <w:r>
+        <w:rPr>
+          <w:rFonts w:ascii="Arial" w:eastAsia="Arial" w:hAnsi="Arial" w:cs="Arial"/>
+          <w:sz w:val="36"/>
+          <w:szCs w:val="36"/>
+        </w:rPr>
+        <w:t>Historial</w:t>
+      </w:r>
+    </w:p>
+    <w:p>
+      <w:pPr>
+        <w:jc w:val="center"/>
+        <w:rPr>
+          <w:sz w:val="36"/>
+          <w:szCs w:val="36"/>
+        </w:rPr>
+      </w:pPr>
+    </w:p>
+    <w:tbl>
+      <w:tblPr>
+        <w:tblStyle w:val="TableGrid"/>
+        <w:tblW w:w="0" w:type="auto"/>
+        <w:tblInd w:w="720" w:type="dxa"/>
+        <w:tblLook w:val="04A0" w:firstRow="1" w:lastRow="0" w:firstColumn="1" w:lastColumn="0" w:noHBand="0" w:noVBand="1"/>
+      </w:tblPr>
+      <w:tblGrid>
+        <w:gridCol w:w="2069"/>
+        <w:gridCol w:w="1288"/>
+        <w:gridCol w:w="2854"/>
+        <w:gridCol w:w="2123"/>
+      </w:tblGrid>
+      <w:tr>
+        <w:tc>
+          <w:tcPr>
+            <w:tcW w:w="2069" w:type="dxa"/>
+            <w:shd w:val="clear" w:color="auto" w:fill="C00000"/>
+          </w:tcPr>
+          <w:p>
+            <w:pPr>
+              <w:pStyle w:val="NoSpacing"/>
+              <w:pBdr>
+                <w:top w:val="none" w:sz="0" w:space="0" w:color="auto"/>
+                <w:left w:val="none" w:sz="0" w:space="0" w:color="auto"/>
+                <w:bottom w:val="none" w:sz="0" w:space="0" w:color="auto"/>
+                <w:right w:val="none" w:sz="0" w:space="0" w:color="auto"/>
+                <w:between w:val="none" w:sz="0" w:space="0" w:color="auto"/>
+              </w:pBdr>
+              <w:jc w:val="center"/>
+              <w:rPr>
+                <w:rFonts w:ascii="Arial" w:hAnsi="Arial" w:cs="Arial"/>
+                <w:color w:val="FFFFFF" w:themeColor="background1"/>
+                <w:sz w:val="24"/>
+                <w:szCs w:val="24"/>
+              </w:rPr>
+            </w:pPr>
+            <w:r>
+              <w:rPr>
+                <w:rFonts w:ascii="Arial" w:hAnsi="Arial" w:cs="Arial"/>
+                <w:color w:val="FFFFFF" w:themeColor="background1"/>
+                <w:sz w:val="24"/>
+                <w:szCs w:val="24"/>
+              </w:rPr>
+              <w:t>Autor</w:t>
+            </w:r>
+          </w:p>
+        </w:tc>
+        <w:tc>
+          <w:tcPr>
+            <w:tcW w:w="1288" w:type="dxa"/>
+            <w:shd w:val="clear" w:color="auto" w:fill="C00000"/>
+          </w:tcPr>
+          <w:p>
+            <w:pPr>
+              <w:pStyle w:val="NoSpacing"/>
+              <w:pBdr>
+                <w:top w:val="none" w:sz="0" w:space="0" w:color="auto"/>
+                <w:left w:val="none" w:sz="0" w:space="0" w:color="auto"/>
+                <w:bottom w:val="none" w:sz="0" w:space="0" w:color="auto"/>
+                <w:right w:val="none" w:sz="0" w:space="0" w:color="auto"/>
+                <w:between w:val="none" w:sz="0" w:space="0" w:color="auto"/>
+              </w:pBdr>
+              <w:jc w:val="center"/>
+              <w:rPr>
+                <w:rFonts w:ascii="Arial" w:hAnsi="Arial" w:cs="Arial"/>
+                <w:color w:val="FFFFFF" w:themeColor="background1"/>
+                <w:sz w:val="24"/>
+                <w:szCs w:val="24"/>
+              </w:rPr>
+            </w:pPr>
+            <w:r>
+              <w:rPr>
+                <w:rFonts w:ascii="Arial" w:hAnsi="Arial" w:cs="Arial"/>
+                <w:color w:val="FFFFFF" w:themeColor="background1"/>
+                <w:sz w:val="24"/>
+                <w:szCs w:val="24"/>
+              </w:rPr>
+              <w:t>Versión</w:t>
+            </w:r>
+          </w:p>
+        </w:tc>
+        <w:tc>
+          <w:tcPr>
+            <w:tcW w:w="2854" w:type="dxa"/>
+            <w:shd w:val="clear" w:color="auto" w:fill="C00000"/>
+          </w:tcPr>
+          <w:p>
+            <w:pPr>
+              <w:pStyle w:val="NoSpacing"/>
+              <w:pBdr>
+                <w:top w:val="none" w:sz="0" w:space="0" w:color="auto"/>
+                <w:left w:val="none" w:sz="0" w:space="0" w:color="auto"/>
+                <w:bottom w:val="none" w:sz="0" w:space="0" w:color="auto"/>
+                <w:right w:val="none" w:sz="0" w:space="0" w:color="auto"/>
+                <w:between w:val="none" w:sz="0" w:space="0" w:color="auto"/>
+              </w:pBdr>
+              <w:jc w:val="center"/>
+              <w:rPr>
+                <w:rFonts w:ascii="Arial" w:hAnsi="Arial" w:cs="Arial"/>
+                <w:color w:val="FFFFFF" w:themeColor="background1"/>
+                <w:sz w:val="24"/>
+                <w:szCs w:val="24"/>
+              </w:rPr>
+            </w:pPr>
+            <w:r>
+              <w:rPr>
+                <w:rFonts w:ascii="Arial" w:hAnsi="Arial" w:cs="Arial"/>
+                <w:color w:val="FFFFFF" w:themeColor="background1"/>
+                <w:sz w:val="24"/>
+                <w:szCs w:val="24"/>
+              </w:rPr>
+              <w:t>Acción</w:t>
+            </w:r>
+          </w:p>
+        </w:tc>
+        <w:tc>
+          <w:tcPr>
+            <w:tcW w:w="2123" w:type="dxa"/>
+            <w:shd w:val="clear" w:color="auto" w:fill="C00000"/>
+          </w:tcPr>
+          <w:p>
+            <w:pPr>
+              <w:pStyle w:val="NoSpacing"/>
+              <w:pBdr>
+                <w:top w:val="none" w:sz="0" w:space="0" w:color="auto"/>
+                <w:left w:val="none" w:sz="0" w:space="0" w:color="auto"/>
+                <w:bottom w:val="none" w:sz="0" w:space="0" w:color="auto"/>
+                <w:right w:val="none" w:sz="0" w:space="0" w:color="auto"/>
+                <w:between w:val="none" w:sz="0" w:space="0" w:color="auto"/>
+              </w:pBdr>
+              <w:jc w:val="center"/>
+              <w:rPr>
+                <w:rFonts w:ascii="Arial" w:hAnsi="Arial" w:cs="Arial"/>
+                <w:color w:val="FFFFFF" w:themeColor="background1"/>
+                <w:sz w:val="24"/>
+                <w:szCs w:val="24"/>
+              </w:rPr>
+            </w:pPr>
+            <w:r>
+              <w:rPr>
+                <w:rFonts w:ascii="Arial" w:hAnsi="Arial" w:cs="Arial"/>
+                <w:color w:val="FFFFFF" w:themeColor="background1"/>
+                <w:sz w:val="24"/>
+                <w:szCs w:val="24"/>
+              </w:rPr>
+              <w:t>Fecha</w:t>
+            </w:r>
+          </w:p>
+        </w:tc>
+      </w:tr>
+      <w:tr>
+        <w:tc>
+          <w:tcPr>
+            <w:tcW w:w="2069" w:type="dxa"/>
+          </w:tcPr>
+          <w:p>
+            <w:pPr>
+              <w:pStyle w:val="NoSpacing"/>
+              <w:pBdr>
+                <w:top w:val="none" w:sz="0" w:space="0" w:color="auto"/>
+                <w:left w:val="none" w:sz="0" w:space="0" w:color="auto"/>
+                <w:bottom w:val="none" w:sz="0" w:space="0" w:color="auto"/>
+                <w:right w:val="none" w:sz="0" w:space="0" w:color="auto"/>
+                <w:between w:val="none" w:sz="0" w:space="0" w:color="auto"/>
+              </w:pBdr>
+              <w:jc w:val="center"/>
+              <w:rPr>
+                <w:rFonts w:ascii="Arial" w:hAnsi="Arial" w:cs="Arial"/>
+                <w:sz w:val="24"/>
+                <w:szCs w:val="24"/>
+              </w:rPr>
+            </w:pPr>
+            <w:proofErr w:type="spellStart"/>
+            <w:r>
+              <w:rPr>
+                <w:rFonts w:ascii="Arial" w:hAnsi="Arial" w:cs="Arial"/>
+                <w:sz w:val="24"/>
+                <w:szCs w:val="24"/>
+              </w:rPr>
+              <w:t>Issac</w:t>
+            </w:r>
+            <w:proofErr w:type="spellEnd"/>
+            <w:r>
+              <w:rPr>
+                <w:rFonts w:ascii="Arial" w:hAnsi="Arial" w:cs="Arial"/>
+                <w:sz w:val="24"/>
+                <w:szCs w:val="24"/>
+              </w:rPr>
+              <w:t xml:space="preserve"> Jiménez</w:t>
+            </w:r>
+          </w:p>
+        </w:tc>
+        <w:tc>
+          <w:tcPr>
+            <w:tcW w:w="1288" w:type="dxa"/>
+          </w:tcPr>
+          <w:p>
+            <w:pPr>
+              <w:pStyle w:val="NoSpacing"/>
+              <w:pBdr>
+                <w:top w:val="none" w:sz="0" w:space="0" w:color="auto"/>
+                <w:left w:val="none" w:sz="0" w:space="0" w:color="auto"/>
+                <w:bottom w:val="none" w:sz="0" w:space="0" w:color="auto"/>
+                <w:right w:val="none" w:sz="0" w:space="0" w:color="auto"/>
+                <w:between w:val="none" w:sz="0" w:space="0" w:color="auto"/>
+              </w:pBdr>
+              <w:jc w:val="center"/>
+              <w:rPr>
+                <w:rFonts w:ascii="Arial" w:hAnsi="Arial" w:cs="Arial"/>
+                <w:sz w:val="24"/>
+                <w:szCs w:val="24"/>
+              </w:rPr>
+            </w:pPr>
+            <w:r>
+              <w:rPr>
+                <w:rFonts w:ascii="Arial" w:hAnsi="Arial" w:cs="Arial"/>
+                <w:sz w:val="24"/>
+                <w:szCs w:val="24"/>
+              </w:rPr>
+              <w:t>1.0</w:t>
+            </w:r>
+          </w:p>
+        </w:tc>
+        <w:tc>
+          <w:tcPr>
+            <w:tcW w:w="2854" w:type="dxa"/>
+          </w:tcPr>
+          <w:p>
+            <w:pPr>
+              <w:pStyle w:val="NoSpacing"/>
+              <w:pBdr>
+                <w:top w:val="none" w:sz="0" w:space="0" w:color="auto"/>
+                <w:left w:val="none" w:sz="0" w:space="0" w:color="auto"/>
+                <w:bottom w:val="none" w:sz="0" w:space="0" w:color="auto"/>
+                <w:right w:val="none" w:sz="0" w:space="0" w:color="auto"/>
+                <w:between w:val="none" w:sz="0" w:space="0" w:color="auto"/>
+              </w:pBdr>
+              <w:jc w:val="center"/>
+              <w:rPr>
+                <w:rFonts w:ascii="Arial" w:hAnsi="Arial" w:cs="Arial"/>
+                <w:sz w:val="24"/>
+                <w:szCs w:val="24"/>
+              </w:rPr>
+            </w:pPr>
+            <w:r>
+              <w:rPr>
+                <w:rFonts w:ascii="Arial" w:hAnsi="Arial" w:cs="Arial"/>
+                <w:sz w:val="24"/>
+                <w:szCs w:val="24"/>
+              </w:rPr>
+              <w:t>Versión Inicial</w:t>
+            </w:r>
+          </w:p>
+        </w:tc>
+        <w:tc>
+          <w:tcPr>
+            <w:tcW w:w="2123" w:type="dxa"/>
+          </w:tcPr>
+          <w:p>
+            <w:pPr>
+              <w:pStyle w:val="NoSpacing"/>
+              <w:pBdr>
+                <w:top w:val="none" w:sz="0" w:space="0" w:color="auto"/>
+                <w:left w:val="none" w:sz="0" w:space="0" w:color="auto"/>
+                <w:bottom w:val="none" w:sz="0" w:space="0" w:color="auto"/>
+                <w:right w:val="none" w:sz="0" w:space="0" w:color="auto"/>
+                <w:between w:val="none" w:sz="0" w:space="0" w:color="auto"/>
+              </w:pBdr>
+              <w:jc w:val="center"/>
+              <w:rPr>
+                <w:rFonts w:ascii="Arial" w:hAnsi="Arial" w:cs="Arial"/>
+                <w:sz w:val="24"/>
+                <w:szCs w:val="24"/>
+              </w:rPr>
+            </w:pPr>
+            <w:r>
+              <w:rPr>
+                <w:rFonts w:ascii="Arial" w:hAnsi="Arial" w:cs="Arial"/>
+                <w:sz w:val="24"/>
+                <w:szCs w:val="24"/>
+              </w:rPr>
+              <w:t>18</w:t>
+            </w:r>
+            <w:r>
+              <w:rPr>
+                <w:rFonts w:ascii="Arial" w:hAnsi="Arial" w:cs="Arial"/>
+                <w:sz w:val="24"/>
+                <w:szCs w:val="24"/>
+              </w:rPr>
+              <w:t>/Jul/2018</w:t>
+            </w:r>
+          </w:p>
+        </w:tc>
+      </w:tr>
+      <w:tr>
+        <w:tc>
+          <w:tcPr>
+            <w:tcW w:w="2069" w:type="dxa"/>
+          </w:tcPr>
+          <w:p>
+            <w:pPr>
+              <w:pStyle w:val="NoSpacing"/>
+              <w:pBdr>
+                <w:top w:val="none" w:sz="0" w:space="0" w:color="auto"/>
+                <w:left w:val="none" w:sz="0" w:space="0" w:color="auto"/>
+                <w:bottom w:val="none" w:sz="0" w:space="0" w:color="auto"/>
+                <w:right w:val="none" w:sz="0" w:space="0" w:color="auto"/>
+                <w:between w:val="none" w:sz="0" w:space="0" w:color="auto"/>
+              </w:pBdr>
+              <w:jc w:val="center"/>
+              <w:rPr>
+                <w:rFonts w:ascii="Arial" w:hAnsi="Arial" w:cs="Arial"/>
+                <w:sz w:val="24"/>
+                <w:szCs w:val="24"/>
+              </w:rPr>
+            </w:pPr>
+            <w:proofErr w:type="spellStart"/>
+            <w:r>
+              <w:rPr>
+                <w:rFonts w:ascii="Arial" w:hAnsi="Arial" w:cs="Arial"/>
+                <w:sz w:val="24"/>
+                <w:szCs w:val="24"/>
+              </w:rPr>
+              <w:t>Issac</w:t>
+            </w:r>
+            <w:proofErr w:type="spellEnd"/>
+            <w:r>
+              <w:rPr>
+                <w:rFonts w:ascii="Arial" w:hAnsi="Arial" w:cs="Arial"/>
+                <w:sz w:val="24"/>
+                <w:szCs w:val="24"/>
+              </w:rPr>
+              <w:t xml:space="preserve"> Jiménez</w:t>
+            </w:r>
+          </w:p>
+        </w:tc>
+        <w:tc>
+          <w:tcPr>
+            <w:tcW w:w="1288" w:type="dxa"/>
+          </w:tcPr>
+          <w:p>
+            <w:pPr>
+              <w:pStyle w:val="NoSpacing"/>
+              <w:pBdr>
+                <w:top w:val="none" w:sz="0" w:space="0" w:color="auto"/>
+                <w:left w:val="none" w:sz="0" w:space="0" w:color="auto"/>
+                <w:bottom w:val="none" w:sz="0" w:space="0" w:color="auto"/>
+                <w:right w:val="none" w:sz="0" w:space="0" w:color="auto"/>
+                <w:between w:val="none" w:sz="0" w:space="0" w:color="auto"/>
+              </w:pBdr>
+              <w:jc w:val="center"/>
+              <w:rPr>
+                <w:rFonts w:ascii="Arial" w:hAnsi="Arial" w:cs="Arial"/>
+                <w:sz w:val="24"/>
+                <w:szCs w:val="24"/>
+              </w:rPr>
+            </w:pPr>
+            <w:r>
+              <w:rPr>
+                <w:rFonts w:ascii="Arial" w:hAnsi="Arial" w:cs="Arial"/>
+                <w:sz w:val="24"/>
+                <w:szCs w:val="24"/>
+              </w:rPr>
+              <w:t>1.1</w:t>
+            </w:r>
+          </w:p>
+        </w:tc>
+        <w:tc>
+          <w:tcPr>
+            <w:tcW w:w="2854" w:type="dxa"/>
+          </w:tcPr>
+          <w:p>
+            <w:pPr>
+              <w:jc w:val="center"/>
+              <w:rPr>
+                <w:rFonts w:ascii="Arial" w:hAnsi="Arial" w:cs="Arial"/>
+                <w:sz w:val="24"/>
+                <w:szCs w:val="24"/>
+              </w:rPr>
+            </w:pPr>
+            <w:r>
+              <w:rPr>
+                <w:rFonts w:ascii="Arial" w:hAnsi="Arial" w:cs="Arial"/>
+                <w:sz w:val="24"/>
+                <w:szCs w:val="24"/>
+              </w:rPr>
+              <w:t>Corrección de requerimientos</w:t>
+            </w:r>
+            <w:r>
+              <w:rPr>
+                <w:rFonts w:ascii="Arial" w:hAnsi="Arial" w:cs="Arial"/>
+                <w:sz w:val="24"/>
+                <w:szCs w:val="24"/>
+              </w:rPr>
+              <w:t xml:space="preserve"> hechos</w:t>
+            </w:r>
+            <w:r>
+              <w:rPr>
+                <w:rFonts w:ascii="Arial" w:hAnsi="Arial" w:cs="Arial"/>
+                <w:sz w:val="24"/>
+                <w:szCs w:val="24"/>
+              </w:rPr>
+              <w:t xml:space="preserve"> por el cliente</w:t>
+            </w:r>
+          </w:p>
+        </w:tc>
+        <w:tc>
+          <w:tcPr>
+            <w:tcW w:w="2123" w:type="dxa"/>
+          </w:tcPr>
+          <w:p>
+            <w:pPr>
+              <w:pStyle w:val="NoSpacing"/>
+              <w:pBdr>
+                <w:top w:val="none" w:sz="0" w:space="0" w:color="auto"/>
+                <w:left w:val="none" w:sz="0" w:space="0" w:color="auto"/>
+                <w:bottom w:val="none" w:sz="0" w:space="0" w:color="auto"/>
+                <w:right w:val="none" w:sz="0" w:space="0" w:color="auto"/>
+                <w:between w:val="none" w:sz="0" w:space="0" w:color="auto"/>
+              </w:pBdr>
+              <w:jc w:val="center"/>
+              <w:rPr>
+                <w:rFonts w:ascii="Arial" w:hAnsi="Arial" w:cs="Arial"/>
+                <w:sz w:val="24"/>
+                <w:szCs w:val="24"/>
+              </w:rPr>
+            </w:pPr>
+            <w:r>
+              <w:rPr>
+                <w:rFonts w:ascii="Arial" w:hAnsi="Arial" w:cs="Arial"/>
+                <w:sz w:val="24"/>
+                <w:szCs w:val="24"/>
+              </w:rPr>
+              <w:t>20</w:t>
+            </w:r>
+            <w:r>
+              <w:rPr>
+                <w:rFonts w:ascii="Arial" w:hAnsi="Arial" w:cs="Arial"/>
+                <w:sz w:val="24"/>
+                <w:szCs w:val="24"/>
+              </w:rPr>
+              <w:t>/Jul/2018</w:t>
+            </w:r>
+          </w:p>
+        </w:tc>
+      </w:tr>
       <w:bookmarkEnd w:id="6"/>
-    </w:p>
+    </w:tbl>
+    <w:p/>
     <w:sectPr>
       <w:pgSz w:w="12240" w:h="15840"/>
       <w:pgMar w:top="1417" w:right="1701" w:bottom="1417" w:left="1701" w:header="0" w:footer="720" w:gutter="0"/>
@@ -3259,6 +3734,56 @@
       </w:tcPr>
     </w:tblStylePr>
   </w:style>
+  <w:style w:type="paragraph" w:styleId="NoSpacing">
+    <w:name w:val="No Spacing"/>
+    <w:uiPriority w:val="1"/>
+    <w:qFormat/>
+    <w:rsid w:val="006A0CB9"/>
+    <w:pPr>
+      <w:pBdr>
+        <w:top w:val="nil"/>
+        <w:left w:val="nil"/>
+        <w:bottom w:val="nil"/>
+        <w:right w:val="nil"/>
+        <w:between w:val="nil"/>
+      </w:pBdr>
+      <w:spacing w:after="0" w:line="240" w:lineRule="auto"/>
+    </w:pPr>
+    <w:rPr>
+      <w:color w:val="000000"/>
+      <w:lang w:eastAsia="es-MX"/>
+    </w:rPr>
+  </w:style>
+  <w:style w:type="table" w:styleId="TableGrid">
+    <w:name w:val="Table Grid"/>
+    <w:basedOn w:val="TableNormal"/>
+    <w:uiPriority w:val="39"/>
+    <w:rsid w:val="006A0CB9"/>
+    <w:pPr>
+      <w:pBdr>
+        <w:top w:val="nil"/>
+        <w:left w:val="nil"/>
+        <w:bottom w:val="nil"/>
+        <w:right w:val="nil"/>
+        <w:between w:val="nil"/>
+      </w:pBdr>
+      <w:spacing w:after="0" w:line="240" w:lineRule="auto"/>
+    </w:pPr>
+    <w:rPr>
+      <w:color w:val="000000"/>
+      <w:lang w:eastAsia="es-MX"/>
+    </w:rPr>
+    <w:tblPr>
+      <w:tblBorders>
+        <w:top w:val="single" w:sz="4" w:space="0" w:color="auto"/>
+        <w:left w:val="single" w:sz="4" w:space="0" w:color="auto"/>
+        <w:bottom w:val="single" w:sz="4" w:space="0" w:color="auto"/>
+        <w:right w:val="single" w:sz="4" w:space="0" w:color="auto"/>
+        <w:insideH w:val="single" w:sz="4" w:space="0" w:color="auto"/>
+        <w:insideV w:val="single" w:sz="4" w:space="0" w:color="auto"/>
+      </w:tblBorders>
+    </w:tblPr>
+  </w:style>
 </w:styles>
 </file>
 

--- a/Requisitos_Dispositivo de sensado.docx
+++ b/Requisitos_Dispositivo de sensado.docx
@@ -1,6 +1,6 @@
 
 <file path=word/document.xml><?xml version="1.0" encoding="utf-8"?>
-<w:document xmlns:wpc="http://schemas.microsoft.com/office/word/2010/wordprocessingCanvas" xmlns:mc="http://schemas.openxmlformats.org/markup-compatibility/2006" xmlns:o="urn:schemas-microsoft-com:office:office" xmlns:r="http://schemas.openxmlformats.org/officeDocument/2006/relationships" xmlns:m="http://schemas.openxmlformats.org/officeDocument/2006/math" xmlns:v="urn:schemas-microsoft-com:vml" xmlns:wp14="http://schemas.microsoft.com/office/word/2010/wordprocessingDrawing" xmlns:wp="http://schemas.openxmlformats.org/drawingml/2006/wordprocessingDrawing" xmlns:w10="urn:schemas-microsoft-com:office:word" xmlns:w="http://schemas.openxmlformats.org/wordprocessingml/2006/main" xmlns:w14="http://schemas.microsoft.com/office/word/2010/wordml" xmlns:w15="http://schemas.microsoft.com/office/word/2012/wordml" xmlns:wpg="http://schemas.microsoft.com/office/word/2010/wordprocessingGroup" xmlns:wpi="http://schemas.microsoft.com/office/word/2010/wordprocessingInk" xmlns:wne="http://schemas.microsoft.com/office/word/2006/wordml" xmlns:wps="http://schemas.microsoft.com/office/word/2010/wordprocessingShape" mc:Ignorable="w14 w15 wp14">
+<w:document xmlns:wpc="http://schemas.microsoft.com/office/word/2010/wordprocessingCanvas" xmlns:cx="http://schemas.microsoft.com/office/drawing/2014/chartex" xmlns:cx1="http://schemas.microsoft.com/office/drawing/2015/9/8/chartex" xmlns:cx2="http://schemas.microsoft.com/office/drawing/2015/10/21/chartex" xmlns:cx3="http://schemas.microsoft.com/office/drawing/2016/5/9/chartex" xmlns:cx4="http://schemas.microsoft.com/office/drawing/2016/5/10/chartex" xmlns:cx5="http://schemas.microsoft.com/office/drawing/2016/5/11/chartex" xmlns:cx6="http://schemas.microsoft.com/office/drawing/2016/5/12/chartex" xmlns:cx7="http://schemas.microsoft.com/office/drawing/2016/5/13/chartex" xmlns:cx8="http://schemas.microsoft.com/office/drawing/2016/5/14/chartex" xmlns:mc="http://schemas.openxmlformats.org/markup-compatibility/2006" xmlns:aink="http://schemas.microsoft.com/office/drawing/2016/ink" xmlns:am3d="http://schemas.microsoft.com/office/drawing/2017/model3d" xmlns:o="urn:schemas-microsoft-com:office:office" xmlns:r="http://schemas.openxmlformats.org/officeDocument/2006/relationships" xmlns:m="http://schemas.openxmlformats.org/officeDocument/2006/math" xmlns:v="urn:schemas-microsoft-com:vml" xmlns:wp14="http://schemas.microsoft.com/office/word/2010/wordprocessingDrawing" xmlns:wp="http://schemas.openxmlformats.org/drawingml/2006/wordprocessingDrawing" xmlns:w10="urn:schemas-microsoft-com:office:word" xmlns:w="http://schemas.openxmlformats.org/wordprocessingml/2006/main" xmlns:w14="http://schemas.microsoft.com/office/word/2010/wordml" xmlns:w15="http://schemas.microsoft.com/office/word/2012/wordml" xmlns:w16cid="http://schemas.microsoft.com/office/word/2016/wordml/cid" xmlns:w16se="http://schemas.microsoft.com/office/word/2015/wordml/symex" xmlns:wpg="http://schemas.microsoft.com/office/word/2010/wordprocessingGroup" xmlns:wpi="http://schemas.microsoft.com/office/word/2010/wordprocessingInk" xmlns:wne="http://schemas.microsoft.com/office/word/2006/wordml" xmlns:wps="http://schemas.microsoft.com/office/word/2010/wordprocessingShape" mc:Ignorable="w14 w15 w16se w16cid wp14">
   <w:body>
     <w:p>
       <w:pPr>
@@ -49,7 +49,7 @@
           <w:lang w:val="en-US"/>
         </w:rPr>
         <w:drawing>
-          <wp:inline distT="0" distB="0" distL="0" distR="0">
+          <wp:inline distT="0" distB="0" distL="0" distR="0" wp14:anchorId="6BFC69C8" wp14:editId="4D731DC8">
             <wp:extent cx="2143125" cy="2143125"/>
             <wp:effectExtent l="0" t="0" r="0" b="0"/>
             <wp:docPr id="1" name="image2.jpg" descr="Image result for UAG"/>
@@ -674,7 +674,33 @@
               <w:rPr>
                 <w:lang w:val="es-US"/>
               </w:rPr>
-              <w:t>El dispositivo medidor de nivel de residuos, debe de comunicarse con un Gateway a una distancia mínima de 120 metros</w:t>
+              <w:t xml:space="preserve">El dispositivo medidor de nivel de </w:t>
+            </w:r>
+            <w:proofErr w:type="gramStart"/>
+            <w:r>
+              <w:rPr>
+                <w:lang w:val="es-US"/>
+              </w:rPr>
+              <w:t>residuos,</w:t>
+            </w:r>
+            <w:proofErr w:type="gramEnd"/>
+            <w:r>
+              <w:rPr>
+                <w:lang w:val="es-US"/>
+              </w:rPr>
+              <w:t xml:space="preserve"> debe de comunicarse con un Gateway a una distancia mínima de </w:t>
+            </w:r>
+            <w:r>
+              <w:rPr>
+                <w:lang w:val="es-US"/>
+              </w:rPr>
+              <w:t>5</w:t>
+            </w:r>
+            <w:r>
+              <w:rPr>
+                <w:lang w:val="es-US"/>
+              </w:rPr>
+              <w:t>20 metros</w:t>
             </w:r>
           </w:p>
         </w:tc>
@@ -1725,7 +1751,7 @@
               <w:rPr>
                 <w:lang w:val="es-US"/>
               </w:rPr>
-              <w:t>Los contenedores deben de ser fáciles de usar</w:t>
+              <w:t>El enclosure debe ser de fácil instalación.</w:t>
             </w:r>
           </w:p>
         </w:tc>
@@ -1825,7 +1851,39 @@
               <w:rPr>
                 <w:lang w:val="es-US"/>
               </w:rPr>
-              <w:t>El dispositivo medidor de nivel de residuos, debe de comunicarse con un Gateway a una distancia mínima de 120 metros</w:t>
+              <w:t xml:space="preserve">El dispositivo medidor de nivel de </w:t>
+            </w:r>
+            <w:proofErr w:type="gramStart"/>
+            <w:r>
+              <w:rPr>
+                <w:lang w:val="es-US"/>
+              </w:rPr>
+              <w:t>residuos,</w:t>
+            </w:r>
+            <w:proofErr w:type="gramEnd"/>
+            <w:r>
+              <w:rPr>
+                <w:lang w:val="es-US"/>
+              </w:rPr>
+              <w:t xml:space="preserve"> debe de comunicarse con un Gateway a una distancia mínima de </w:t>
+            </w:r>
+            <w:r>
+              <w:rPr>
+                <w:lang w:val="es-US"/>
+              </w:rPr>
+              <w:t>5</w:t>
+            </w:r>
+            <w:r>
+              <w:rPr>
+                <w:lang w:val="es-US"/>
+              </w:rPr>
+              <w:t>20 metros</w:t>
+            </w:r>
+            <w:r>
+              <w:rPr>
+                <w:lang w:val="es-US"/>
+              </w:rPr>
+              <w:t>.</w:t>
             </w:r>
           </w:p>
         </w:tc>
@@ -1841,7 +1899,6 @@
           <w:szCs w:val="36"/>
         </w:rPr>
       </w:pPr>
-      <w:bookmarkStart w:id="6" w:name="_GoBack"/>
       <w:r>
         <w:rPr>
           <w:rFonts w:ascii="Arial" w:eastAsia="Arial" w:hAnsi="Arial" w:cs="Arial"/>
@@ -1850,6 +1907,8 @@
         </w:rPr>
         <w:t>Historial</w:t>
       </w:r>
+      <w:bookmarkStart w:id="6" w:name="_GoBack"/>
+      <w:bookmarkEnd w:id="6"/>
     </w:p>
     <w:p>
       <w:pPr>
@@ -2033,23 +2092,13 @@
                 <w:szCs w:val="24"/>
               </w:rPr>
             </w:pPr>
-            <w:proofErr w:type="spellStart"/>
             <w:r>
               <w:rPr>
                 <w:rFonts w:ascii="Arial" w:hAnsi="Arial" w:cs="Arial"/>
                 <w:sz w:val="24"/>
                 <w:szCs w:val="24"/>
               </w:rPr>
-              <w:t>Issac</w:t>
-            </w:r>
-            <w:proofErr w:type="spellEnd"/>
-            <w:r>
-              <w:rPr>
-                <w:rFonts w:ascii="Arial" w:hAnsi="Arial" w:cs="Arial"/>
-                <w:sz w:val="24"/>
-                <w:szCs w:val="24"/>
-              </w:rPr>
-              <w:t xml:space="preserve"> Jiménez</w:t>
+              <w:t>Issac Jiménez</w:t>
             </w:r>
           </w:p>
         </w:tc>
@@ -2177,23 +2226,13 @@
                 <w:szCs w:val="24"/>
               </w:rPr>
             </w:pPr>
-            <w:proofErr w:type="spellStart"/>
             <w:r>
               <w:rPr>
                 <w:rFonts w:ascii="Arial" w:hAnsi="Arial" w:cs="Arial"/>
                 <w:sz w:val="24"/>
                 <w:szCs w:val="24"/>
               </w:rPr>
-              <w:t>Issac</w:t>
-            </w:r>
-            <w:proofErr w:type="spellEnd"/>
-            <w:r>
-              <w:rPr>
-                <w:rFonts w:ascii="Arial" w:hAnsi="Arial" w:cs="Arial"/>
-                <w:sz w:val="24"/>
-                <w:szCs w:val="24"/>
-              </w:rPr>
-              <w:t xml:space="preserve"> Jiménez</w:t>
+              <w:t>Issac Jiménez</w:t>
             </w:r>
           </w:p>
         </w:tc>
@@ -2247,23 +2286,7 @@
                 <w:sz w:val="24"/>
                 <w:szCs w:val="24"/>
               </w:rPr>
-              <w:t>Corrección de requerimientos</w:t>
-            </w:r>
-            <w:r>
-              <w:rPr>
-                <w:rFonts w:ascii="Arial" w:hAnsi="Arial" w:cs="Arial"/>
-                <w:sz w:val="24"/>
-                <w:szCs w:val="24"/>
-              </w:rPr>
-              <w:t xml:space="preserve"> hechos</w:t>
-            </w:r>
-            <w:r>
-              <w:rPr>
-                <w:rFonts w:ascii="Arial" w:hAnsi="Arial" w:cs="Arial"/>
-                <w:sz w:val="24"/>
-                <w:szCs w:val="24"/>
-              </w:rPr>
-              <w:t xml:space="preserve"> por el cliente</w:t>
+              <w:t>Corrección de requerimientos hechos por el cliente</w:t>
             </w:r>
           </w:p>
         </w:tc>
@@ -2307,7 +2330,6 @@
           </w:p>
         </w:tc>
       </w:tr>
-      <w:bookmarkEnd w:id="6"/>
     </w:tbl>
     <w:p/>
     <w:sectPr>
@@ -2321,7 +2343,7 @@
 </file>
 
 <file path=word/numbering.xml><?xml version="1.0" encoding="utf-8"?>
-<w:numbering xmlns:wpc="http://schemas.microsoft.com/office/word/2010/wordprocessingCanvas" xmlns:mc="http://schemas.openxmlformats.org/markup-compatibility/2006" xmlns:o="urn:schemas-microsoft-com:office:office" xmlns:r="http://schemas.openxmlformats.org/officeDocument/2006/relationships" xmlns:m="http://schemas.openxmlformats.org/officeDocument/2006/math" xmlns:v="urn:schemas-microsoft-com:vml" xmlns:wp14="http://schemas.microsoft.com/office/word/2010/wordprocessingDrawing" xmlns:wp="http://schemas.openxmlformats.org/drawingml/2006/wordprocessingDrawing" xmlns:w10="urn:schemas-microsoft-com:office:word" xmlns:w="http://schemas.openxmlformats.org/wordprocessingml/2006/main" xmlns:w14="http://schemas.microsoft.com/office/word/2010/wordml" xmlns:w15="http://schemas.microsoft.com/office/word/2012/wordml" xmlns:wpg="http://schemas.microsoft.com/office/word/2010/wordprocessingGroup" xmlns:wpi="http://schemas.microsoft.com/office/word/2010/wordprocessingInk" xmlns:wne="http://schemas.microsoft.com/office/word/2006/wordml" xmlns:wps="http://schemas.microsoft.com/office/word/2010/wordprocessingShape" mc:Ignorable="w14 w15 wp14">
+<w:numbering xmlns:wpc="http://schemas.microsoft.com/office/word/2010/wordprocessingCanvas" xmlns:cx="http://schemas.microsoft.com/office/drawing/2014/chartex" xmlns:cx1="http://schemas.microsoft.com/office/drawing/2015/9/8/chartex" xmlns:cx2="http://schemas.microsoft.com/office/drawing/2015/10/21/chartex" xmlns:cx3="http://schemas.microsoft.com/office/drawing/2016/5/9/chartex" xmlns:cx4="http://schemas.microsoft.com/office/drawing/2016/5/10/chartex" xmlns:cx5="http://schemas.microsoft.com/office/drawing/2016/5/11/chartex" xmlns:cx6="http://schemas.microsoft.com/office/drawing/2016/5/12/chartex" xmlns:cx7="http://schemas.microsoft.com/office/drawing/2016/5/13/chartex" xmlns:cx8="http://schemas.microsoft.com/office/drawing/2016/5/14/chartex" xmlns:mc="http://schemas.openxmlformats.org/markup-compatibility/2006" xmlns:aink="http://schemas.microsoft.com/office/drawing/2016/ink" xmlns:am3d="http://schemas.microsoft.com/office/drawing/2017/model3d" xmlns:o="urn:schemas-microsoft-com:office:office" xmlns:r="http://schemas.openxmlformats.org/officeDocument/2006/relationships" xmlns:m="http://schemas.openxmlformats.org/officeDocument/2006/math" xmlns:v="urn:schemas-microsoft-com:vml" xmlns:wp14="http://schemas.microsoft.com/office/word/2010/wordprocessingDrawing" xmlns:wp="http://schemas.openxmlformats.org/drawingml/2006/wordprocessingDrawing" xmlns:w10="urn:schemas-microsoft-com:office:word" xmlns:w="http://schemas.openxmlformats.org/wordprocessingml/2006/main" xmlns:w14="http://schemas.microsoft.com/office/word/2010/wordml" xmlns:w15="http://schemas.microsoft.com/office/word/2012/wordml" xmlns:w16cid="http://schemas.microsoft.com/office/word/2016/wordml/cid" xmlns:w16se="http://schemas.microsoft.com/office/word/2015/wordml/symex" xmlns:wpg="http://schemas.microsoft.com/office/word/2010/wordprocessingGroup" xmlns:wpi="http://schemas.microsoft.com/office/word/2010/wordprocessingInk" xmlns:wne="http://schemas.microsoft.com/office/word/2006/wordml" xmlns:wps="http://schemas.microsoft.com/office/word/2010/wordprocessingShape" mc:Ignorable="w14 w15 w16se w16cid wp14">
   <w:abstractNum w:abstractNumId="0" w15:restartNumberingAfterBreak="0">
     <w:nsid w:val="02A51461"/>
     <w:multiLevelType w:val="multilevel"/>
@@ -3086,7 +3108,7 @@
 </file>
 
 <file path=word/styles.xml><?xml version="1.0" encoding="utf-8"?>
-<w:styles xmlns:mc="http://schemas.openxmlformats.org/markup-compatibility/2006" xmlns:r="http://schemas.openxmlformats.org/officeDocument/2006/relationships" xmlns:w="http://schemas.openxmlformats.org/wordprocessingml/2006/main" xmlns:w14="http://schemas.microsoft.com/office/word/2010/wordml" xmlns:w15="http://schemas.microsoft.com/office/word/2012/wordml" mc:Ignorable="w14 w15">
+<w:styles xmlns:mc="http://schemas.openxmlformats.org/markup-compatibility/2006" xmlns:r="http://schemas.openxmlformats.org/officeDocument/2006/relationships" xmlns:w="http://schemas.openxmlformats.org/wordprocessingml/2006/main" xmlns:w14="http://schemas.microsoft.com/office/word/2010/wordml" xmlns:w15="http://schemas.microsoft.com/office/word/2012/wordml" xmlns:w16cid="http://schemas.microsoft.com/office/word/2016/wordml/cid" xmlns:w16se="http://schemas.microsoft.com/office/word/2015/wordml/symex" mc:Ignorable="w14 w15 w16se w16cid">
   <w:docDefaults>
     <w:rPrDefault>
       <w:rPr>
@@ -3102,7 +3124,7 @@
       </w:pPr>
     </w:pPrDefault>
   </w:docDefaults>
-  <w:latentStyles w:defLockedState="0" w:defUIPriority="99" w:defSemiHidden="0" w:defUnhideWhenUsed="0" w:defQFormat="0" w:count="371">
+  <w:latentStyles w:defLockedState="0" w:defUIPriority="99" w:defSemiHidden="0" w:defUnhideWhenUsed="0" w:defQFormat="0" w:count="375">
     <w:lsdException w:name="Normal" w:uiPriority="0" w:qFormat="1"/>
     <w:lsdException w:name="heading 1" w:uiPriority="9" w:qFormat="1"/>
     <w:lsdException w:name="heading 2" w:semiHidden="1" w:uiPriority="9" w:unhideWhenUsed="1" w:qFormat="1"/>
@@ -3208,7 +3230,6 @@
     <w:lsdException w:name="HTML Sample" w:semiHidden="1" w:unhideWhenUsed="1"/>
     <w:lsdException w:name="HTML Typewriter" w:semiHidden="1" w:unhideWhenUsed="1"/>
     <w:lsdException w:name="HTML Variable" w:semiHidden="1" w:unhideWhenUsed="1"/>
-    <w:lsdException w:name="Normal Table" w:semiHidden="1" w:unhideWhenUsed="1"/>
     <w:lsdException w:name="annotation subject" w:semiHidden="1" w:unhideWhenUsed="1"/>
     <w:lsdException w:name="No List" w:semiHidden="1" w:unhideWhenUsed="1"/>
     <w:lsdException w:name="Outline List 1" w:semiHidden="1" w:unhideWhenUsed="1"/>
@@ -3252,10 +3273,8 @@
     <w:lsdException w:name="Table Elegant" w:semiHidden="1" w:unhideWhenUsed="1"/>
     <w:lsdException w:name="Table Professional" w:semiHidden="1" w:unhideWhenUsed="1"/>
     <w:lsdException w:name="Table Subtle 1" w:semiHidden="1" w:unhideWhenUsed="1"/>
-    <w:lsdException w:name="Table Subtle 2" w:semiHidden="1" w:unhideWhenUsed="1"/>
     <w:lsdException w:name="Table Web 1" w:semiHidden="1" w:unhideWhenUsed="1"/>
     <w:lsdException w:name="Table Web 2" w:semiHidden="1" w:unhideWhenUsed="1"/>
-    <w:lsdException w:name="Table Web 3" w:semiHidden="1" w:unhideWhenUsed="1"/>
     <w:lsdException w:name="Balloon Text" w:semiHidden="1" w:unhideWhenUsed="1"/>
     <w:lsdException w:name="Table Grid" w:uiPriority="39"/>
     <w:lsdException w:name="Table Theme" w:semiHidden="1" w:unhideWhenUsed="1"/>
@@ -3474,6 +3493,10 @@
     <w:lsdException w:name="List Table 5 Dark Accent 6" w:uiPriority="50"/>
     <w:lsdException w:name="List Table 6 Colorful Accent 6" w:uiPriority="51"/>
     <w:lsdException w:name="List Table 7 Colorful Accent 6" w:uiPriority="52"/>
+    <w:lsdException w:name="Mention" w:semiHidden="1" w:unhideWhenUsed="1"/>
+    <w:lsdException w:name="Smart Hyperlink" w:semiHidden="1" w:unhideWhenUsed="1"/>
+    <w:lsdException w:name="Hashtag" w:semiHidden="1" w:unhideWhenUsed="1"/>
+    <w:lsdException w:name="Unresolved Mention" w:semiHidden="1" w:unhideWhenUsed="1"/>
   </w:latentStyles>
   <w:style w:type="paragraph" w:default="1" w:styleId="Normal">
     <w:name w:val="Normal"/>
